--- a/Factions/Space Marines/Space Marines - Iron Hands.docx
+++ b/Factions/Space Marines/Space Marines - Iron Hands.docx
@@ -82,8 +82,6 @@
       <w:r>
         <w:t>1</w:t>
       </w:r>
-      <w:bookmarkStart w:id="1" w:name="_GoBack"/>
-      <w:bookmarkEnd w:id="1"/>
       <w:r>
         <w:t xml:space="preserve"> HP.  </w:t>
       </w:r>
@@ -103,7 +101,15 @@
       </w:r>
       <w:r>
         <w:br/>
-        <w:t>Mechanical Arms give +2 Damage in melee combat.</w:t>
+        <w:t>M</w:t>
+      </w:r>
+      <w:r>
+        <w:t>echanical Arms give +3</w:t>
+      </w:r>
+      <w:bookmarkStart w:id="1" w:name="_GoBack"/>
+      <w:bookmarkEnd w:id="1"/>
+      <w:r>
+        <w:t xml:space="preserve"> Damage in melee combat.</w:t>
       </w:r>
       <w:r>
         <w:br/>
@@ -1943,7 +1949,7 @@
 </file>
 
 <file path=customXml/itemProps1.xml><?xml version="1.0" encoding="utf-8"?>
-<ds:datastoreItem xmlns:ds="http://schemas.openxmlformats.org/officeDocument/2006/customXml" ds:itemID="{22DBA58B-508F-4E80-8D39-956FCD649721}">
+<ds:datastoreItem xmlns:ds="http://schemas.openxmlformats.org/officeDocument/2006/customXml" ds:itemID="{1D154891-58AF-4E2F-8521-375E4C21B18A}">
   <ds:schemaRefs>
     <ds:schemaRef ds:uri="http://schemas.openxmlformats.org/officeDocument/2006/bibliography"/>
   </ds:schemaRefs>
